--- a/Champions/Bleach/Yamamoto.docx
+++ b/Champions/Bleach/Yamamoto.docx
@@ -43,8 +43,8 @@
         </w:rPr>
       </w:pPr>
       <w:r>
-        <w:object w:dxaOrig="8949" w:dyaOrig="5041">
-          <v:rect xmlns:o="urn:schemas-microsoft-com:office:office" xmlns:v="urn:schemas-microsoft-com:vml" id="rectole0000000000" style="width:447.450000pt;height:252.050000pt" o:preferrelative="t" o:ole="">
+        <w:object w:dxaOrig="10022" w:dyaOrig="5588">
+          <v:rect xmlns:o="urn:schemas-microsoft-com:office:office" xmlns:v="urn:schemas-microsoft-com:vml" id="rectole0000000000" style="width:501.100000pt;height:279.400000pt" o:preferrelative="t" o:ole="">
             <o:lock v:ext="edit"/>
             <v:imagedata xmlns:r="http://schemas.openxmlformats.org/officeDocument/2006/relationships" r:id="docRId1" o:title=""/>
           </v:rect>
@@ -150,7 +150,7 @@
           <w:sz w:val="22"/>
           <w:shd w:fill="auto" w:val="clear"/>
         </w:rPr>
-        <w:t xml:space="preserve">1. Hitotsume Nadegiri - an extreme cut of speed , hits first before all others deals 10 damage or 25 damage in Shikai or Bankai mode.Melee attack</w:t>
+        <w:t xml:space="preserve">1. Hitotsume Nadegiri - an extreme cut of speed , hits first before all others deals 20 damage or 20+15 damage (one Physical and one fire , 2x damage sources but one attack) in Shikai or Bankai mode. Melee attack</w:t>
       </w:r>
     </w:p>
     <w:p>
@@ -202,26 +202,49 @@
           <w:sz w:val="22"/>
           <w:shd w:fill="auto" w:val="clear"/>
         </w:rPr>
-        <w:t xml:space="preserve">3. Shikai - Yamamoto enters Shikai mode,can only be done if an opponent has managed to damage him during this Round of combat.In this Stance Yamamoto may use abilities 4,5 and 6. Stance</w:t>
-      </w:r>
-    </w:p>
-    <w:p>
-      <w:pPr>
-        <w:spacing w:before="0" w:after="200" w:line="240"/>
-        <w:ind w:right="0" w:left="0" w:firstLine="0"/>
-        <w:jc w:val="left"/>
-        <w:rPr>
-          <w:rFonts w:ascii="Calibri" w:hAnsi="Calibri" w:cs="Calibri" w:eastAsia="Calibri"/>
-          <w:color w:val="auto"/>
-          <w:spacing w:val="0"/>
-          <w:position w:val="0"/>
-          <w:sz w:val="22"/>
-          <w:shd w:fill="auto" w:val="clear"/>
-        </w:rPr>
-      </w:pPr>
-      <w:r>
-        <w:object w:dxaOrig="8949" w:dyaOrig="5041">
-          <v:rect xmlns:o="urn:schemas-microsoft-com:office:office" xmlns:v="urn:schemas-microsoft-com:vml" id="rectole0000000001" style="width:447.450000pt;height:252.050000pt" o:preferrelative="t" o:ole="">
+        <w:t xml:space="preserve">3. Shikai - pronounce : ,, </w:t>
+      </w:r>
+      <w:r>
+        <w:rPr>
+          <w:rFonts w:ascii="Calibri" w:hAnsi="Calibri" w:cs="Calibri" w:eastAsia="Calibri"/>
+          <w:i/>
+          <w:color w:val="auto"/>
+          <w:spacing w:val="0"/>
+          <w:position w:val="0"/>
+          <w:sz w:val="22"/>
+          <w:shd w:fill="auto" w:val="clear"/>
+        </w:rPr>
+        <w:t xml:space="preserve">Ryujin Jaka bansho kaissin no tase (Ryujin Jaka turn all things to Ash) </w:t>
+      </w:r>
+      <w:r>
+        <w:rPr>
+          <w:rFonts w:ascii="Calibri" w:hAnsi="Calibri" w:cs="Calibri" w:eastAsia="Calibri"/>
+          <w:color w:val="auto"/>
+          <w:spacing w:val="0"/>
+          <w:position w:val="0"/>
+          <w:sz w:val="22"/>
+          <w:shd w:fill="auto" w:val="clear"/>
+        </w:rPr>
+        <w:t xml:space="preserve">,,  Yamamoto enters Shikai mode,can only be done if an opponent has managed to damage him during this Round of combat , this ability triggers passivelly at the start of any combat Round .In this Stance Yamamoto may use abilities 5,6 and 7. Mode , Trigger</w:t>
+      </w:r>
+    </w:p>
+    <w:p>
+      <w:pPr>
+        <w:spacing w:before="0" w:after="200" w:line="240"/>
+        <w:ind w:right="0" w:left="0" w:firstLine="0"/>
+        <w:jc w:val="left"/>
+        <w:rPr>
+          <w:rFonts w:ascii="Calibri" w:hAnsi="Calibri" w:cs="Calibri" w:eastAsia="Calibri"/>
+          <w:color w:val="auto"/>
+          <w:spacing w:val="0"/>
+          <w:position w:val="0"/>
+          <w:sz w:val="22"/>
+          <w:shd w:fill="auto" w:val="clear"/>
+        </w:rPr>
+      </w:pPr>
+      <w:r>
+        <w:object w:dxaOrig="10022" w:dyaOrig="5588">
+          <v:rect xmlns:o="urn:schemas-microsoft-com:office:office" xmlns:v="urn:schemas-microsoft-com:vml" id="rectole0000000001" style="width:501.100000pt;height:279.400000pt" o:preferrelative="t" o:ole="">
             <o:lock v:ext="edit"/>
             <v:imagedata xmlns:r="http://schemas.openxmlformats.org/officeDocument/2006/relationships" r:id="docRId3" o:title=""/>
           </v:rect>
@@ -252,7 +275,7 @@
           <w:sz w:val="22"/>
           <w:shd w:fill="auto" w:val="clear"/>
         </w:rPr>
-        <w:t xml:space="preserve">4. Jokaku Enjo( Fortress Blaze) - sorrounds all enemies within a circle of fire , if they make a melee attack or attempt to Fly or end their Flying they take 30 damage before their action,if they survive it goes off as normal,if they would die it is negated.This fire lasts untill the end of the Round.Can only be used once per game.Shield</w:t>
+        <w:t xml:space="preserve">4. Jokaku Enjo( Fortress Blaze) - sorrounds all enemies within a circle of fire , if they make a melee attack or gain Flying or end their Flying they take unstopable 40 damage before their action,if they survive it goes off as normal,if they would die it is negated.This fire lasts untill the end of the Round , if someone uses an Ability during the time or after this is cast in the same Turn he is effected that Turn , if they already had Flying before that and did not attempt to Fly they will not take damage .Can only be used once per game. Field</w:t>
       </w:r>
     </w:p>
     <w:p>
@@ -330,52 +353,93 @@
           <w:sz w:val="22"/>
           <w:shd w:fill="auto" w:val="clear"/>
         </w:rPr>
-        <w:t xml:space="preserve">Ultimate : Bankai Zanka no Tachi(Longsword of Remnant Flame)- may be used from turn 6 as a regular ability and requires no combo,however Yamamoto must be in Shikai Stance to enter Bankai Mode.While in this Mode he gains 4 additional abilities listed below that are not linked to any other abilities,he may use them as he would regular abilities. Mode</w:t>
-      </w:r>
-    </w:p>
-    <w:p>
-      <w:pPr>
-        <w:spacing w:before="0" w:after="200" w:line="240"/>
-        <w:ind w:right="0" w:left="0" w:firstLine="0"/>
-        <w:jc w:val="left"/>
-        <w:rPr>
-          <w:rFonts w:ascii="Calibri" w:hAnsi="Calibri" w:cs="Calibri" w:eastAsia="Calibri"/>
-          <w:color w:val="auto"/>
-          <w:spacing w:val="0"/>
-          <w:position w:val="0"/>
-          <w:sz w:val="22"/>
-          <w:shd w:fill="auto" w:val="clear"/>
-        </w:rPr>
-      </w:pPr>
-      <w:r>
-        <w:rPr>
-          <w:rFonts w:ascii="Calibri" w:hAnsi="Calibri" w:cs="Calibri" w:eastAsia="Calibri"/>
-          <w:color w:val="auto"/>
-          <w:spacing w:val="0"/>
-          <w:position w:val="0"/>
-          <w:sz w:val="22"/>
-          <w:shd w:fill="auto" w:val="clear"/>
-        </w:rPr>
-        <w:t xml:space="preserve">Alternate Ultimate : Hado #96: Itto Kaso(Single blade Cremation) - can be used as a regular ability if any 1 enemy has 40 or more HP than Yamamoto,Hits First, if an enemy could be hit by a melee attack deals 60 unstopable damage to it,regardless if anything is hit deal 60 unstopable damage to Yamamoto. Ranged</w:t>
-      </w:r>
-    </w:p>
-    <w:p>
-      <w:pPr>
-        <w:spacing w:before="0" w:after="200" w:line="240"/>
-        <w:ind w:right="0" w:left="0" w:firstLine="0"/>
-        <w:jc w:val="center"/>
-        <w:rPr>
-          <w:rFonts w:ascii="Calibri" w:hAnsi="Calibri" w:cs="Calibri" w:eastAsia="Calibri"/>
-          <w:color w:val="auto"/>
-          <w:spacing w:val="0"/>
-          <w:position w:val="0"/>
-          <w:sz w:val="22"/>
-          <w:shd w:fill="auto" w:val="clear"/>
-        </w:rPr>
-      </w:pPr>
-      <w:r>
-        <w:object w:dxaOrig="4798" w:dyaOrig="5547">
-          <v:rect xmlns:o="urn:schemas-microsoft-com:office:office" xmlns:v="urn:schemas-microsoft-com:vml" id="rectole0000000002" style="width:239.900000pt;height:277.350000pt" o:preferrelative="t" o:ole="">
+        <w:t xml:space="preserve">Ultimate : Bankai Zanka no Tachi(Longsword of Remnant Flame)- may be used from turn 6 as a regular ability and requires no combo,however Yamamoto must be in Shikai Stance to enter Bankai Mode.While in this Mode he gains 4 additional abilities listed below that are not linked to any other abilities,he may use them as he would regular abilities. He may then instantly use one of those abilities . Mode</w:t>
+      </w:r>
+    </w:p>
+    <w:p>
+      <w:pPr>
+        <w:spacing w:before="0" w:after="200" w:line="240"/>
+        <w:ind w:right="0" w:left="0" w:firstLine="0"/>
+        <w:jc w:val="left"/>
+        <w:rPr>
+          <w:rFonts w:ascii="Calibri" w:hAnsi="Calibri" w:cs="Calibri" w:eastAsia="Calibri"/>
+          <w:color w:val="auto"/>
+          <w:spacing w:val="0"/>
+          <w:position w:val="0"/>
+          <w:sz w:val="22"/>
+          <w:shd w:fill="auto" w:val="clear"/>
+        </w:rPr>
+      </w:pPr>
+    </w:p>
+    <w:p>
+      <w:pPr>
+        <w:spacing w:before="0" w:after="200" w:line="240"/>
+        <w:ind w:right="0" w:left="0" w:firstLine="0"/>
+        <w:jc w:val="left"/>
+        <w:rPr>
+          <w:rFonts w:ascii="Calibri" w:hAnsi="Calibri" w:cs="Calibri" w:eastAsia="Calibri"/>
+          <w:color w:val="auto"/>
+          <w:spacing w:val="0"/>
+          <w:position w:val="0"/>
+          <w:sz w:val="22"/>
+          <w:shd w:fill="auto" w:val="clear"/>
+        </w:rPr>
+      </w:pPr>
+      <w:r>
+        <w:rPr>
+          <w:rFonts w:ascii="Calibri" w:hAnsi="Calibri" w:cs="Calibri" w:eastAsia="Calibri"/>
+          <w:color w:val="auto"/>
+          <w:spacing w:val="0"/>
+          <w:position w:val="0"/>
+          <w:sz w:val="22"/>
+          <w:shd w:fill="auto" w:val="clear"/>
+        </w:rPr>
+        <w:t xml:space="preserve">Bakudo No.81 - Danku : Absorbs 40 damage from all sources , abilities that do not deal damage or deal 40 or less damage are Negated if they would hit you this Turn . Only 1x per Game . Summoning</w:t>
+      </w:r>
+    </w:p>
+    <w:p>
+      <w:pPr>
+        <w:spacing w:before="0" w:after="200" w:line="240"/>
+        <w:ind w:right="0" w:left="0" w:firstLine="0"/>
+        <w:jc w:val="left"/>
+        <w:rPr>
+          <w:rFonts w:ascii="Calibri" w:hAnsi="Calibri" w:cs="Calibri" w:eastAsia="Calibri"/>
+          <w:color w:val="auto"/>
+          <w:spacing w:val="0"/>
+          <w:position w:val="0"/>
+          <w:sz w:val="22"/>
+          <w:shd w:fill="auto" w:val="clear"/>
+        </w:rPr>
+      </w:pPr>
+      <w:r>
+        <w:rPr>
+          <w:rFonts w:ascii="Calibri" w:hAnsi="Calibri" w:cs="Calibri" w:eastAsia="Calibri"/>
+          <w:color w:val="auto"/>
+          <w:spacing w:val="0"/>
+          <w:position w:val="0"/>
+          <w:sz w:val="22"/>
+          <w:shd w:fill="auto" w:val="clear"/>
+        </w:rPr>
+        <w:t xml:space="preserve">Alternate Ultimate : Hado #96: Itto Kaso(Single blade Cremation) - can be used as a regular ability if any 1 enemy has more HP than Yamamoto,Hits First, if an enemy could be hit by a melee attack deals 60 unstopable damage to it,regardless if anything is hit deal 60 unstopable damage to Yamamoto. Ranged</w:t>
+      </w:r>
+    </w:p>
+    <w:p>
+      <w:pPr>
+        <w:spacing w:before="0" w:after="200" w:line="240"/>
+        <w:ind w:right="0" w:left="0" w:firstLine="0"/>
+        <w:jc w:val="center"/>
+        <w:rPr>
+          <w:rFonts w:ascii="Calibri" w:hAnsi="Calibri" w:cs="Calibri" w:eastAsia="Calibri"/>
+          <w:color w:val="auto"/>
+          <w:spacing w:val="0"/>
+          <w:position w:val="0"/>
+          <w:sz w:val="22"/>
+          <w:shd w:fill="auto" w:val="clear"/>
+        </w:rPr>
+      </w:pPr>
+      <w:r>
+        <w:object w:dxaOrig="5345" w:dyaOrig="6195">
+          <v:rect xmlns:o="urn:schemas-microsoft-com:office:office" xmlns:v="urn:schemas-microsoft-com:vml" id="rectole0000000002" style="width:267.250000pt;height:309.750000pt" o:preferrelative="t" o:ole="">
             <o:lock v:ext="edit"/>
             <v:imagedata xmlns:r="http://schemas.openxmlformats.org/officeDocument/2006/relationships" r:id="docRId5" o:title=""/>
           </v:rect>
@@ -406,7 +470,7 @@
           <w:sz w:val="22"/>
           <w:shd w:fill="auto" w:val="clear"/>
         </w:rPr>
-        <w:t xml:space="preserve">7. Higashi : Kyokutsujin(East Gate : Rising Sun Edge) - Yamamoto deals 50 unpreventable damage to a single target , damage dealt by this attack can never be Healed. Melee attack                              * This attack may still be negated but the damage can not.</w:t>
+        <w:t xml:space="preserve">7. Higashi : Kyokutsujin(East Gate : Rising Sun Edge) - Yamamoto deals 50 unstopable damage to a single target , damage dealt by this attack can never be Healed. Melee attack                              * This attack may still be negated but the damage can not.</w:t>
       </w:r>
     </w:p>
     <w:p>
